--- a/Template asli.docx
+++ b/Template asli.docx
@@ -1097,7 +1097,7 @@
         <w:rPr>
           <w:lang w:eastAsia="en-GB" w:bidi="en-US"/>
         </w:rPr>
-        <w:t>Nama dan kontribusinya</w:t>
+        <w:t>Pak Rektor</w:t>
       </w:r>
     </w:p>
     <w:p>
@@ -1116,7 +1116,7 @@
         <w:rPr>
           <w:lang w:eastAsia="en-GB" w:bidi="en-US"/>
         </w:rPr>
-        <w:t>Nama dan kontribusi</w:t>
+        <w:t>Ketua Program Studi</w:t>
       </w:r>
     </w:p>
     <w:p>
@@ -1135,7 +1135,7 @@
         <w:rPr>
           <w:lang w:eastAsia="en-GB" w:bidi="en-US"/>
         </w:rPr>
-        <w:t>Nama dan kontribusi</w:t>
+        <w:t>Pembimbing 1</w:t>
       </w:r>
     </w:p>
     <w:p>
@@ -1154,7 +1154,7 @@
         <w:rPr>
           <w:lang w:eastAsia="en-GB" w:bidi="en-US"/>
         </w:rPr>
-        <w:t>Nama dan kontribusi</w:t>
+        <w:t>Pembimbing 2</w:t>
       </w:r>
     </w:p>
     <w:p>
@@ -1173,7 +1173,7 @@
         <w:rPr>
           <w:lang w:eastAsia="en-GB" w:bidi="en-US"/>
         </w:rPr>
-        <w:t>Nama dan kontribusi</w:t>
+        <w:t>Dosen Undipa</w:t>
       </w:r>
     </w:p>
     <w:p>
@@ -1192,7 +1192,26 @@
         <w:rPr>
           <w:lang w:eastAsia="en-GB" w:bidi="en-US"/>
         </w:rPr>
-        <w:t>Dll</w:t>
+        <w:t>Kedua Orang Tua</w:t>
+      </w:r>
+    </w:p>
+    <w:p>
+      <w:pPr>
+        <w:pStyle w:val="ListParagraph"/>
+        <w:numPr>
+          <w:ilvl w:val="0"/>
+          <w:numId w:val="2"/>
+        </w:numPr>
+        <w:ind w:left="426" w:hanging="426"/>
+        <w:rPr>
+          <w:lang w:eastAsia="en-GB" w:bidi="en-US"/>
+        </w:rPr>
+      </w:pPr>
+      <w:r>
+        <w:rPr>
+          <w:lang w:eastAsia="en-GB" w:bidi="en-US"/>
+        </w:rPr>
+        <w:t>Ai beserta teman</w:t>
       </w:r>
     </w:p>
     <w:p>
@@ -1341,7 +1360,6 @@
         <w:rPr>
           <w:lang w:bidi="en-US"/>
         </w:rPr>
-        <w:lastRenderedPageBreak/>
         <w:t xml:space="preserve">DAFTAR </w:t>
       </w:r>
       <w:r>
@@ -2696,6 +2714,7 @@
           <w:noProof/>
           <w:lang w:eastAsia="en-GB"/>
         </w:rPr>
+        <w:lastRenderedPageBreak/>
         <w:t>2.3</w:t>
       </w:r>
       <w:r>
@@ -2775,7 +2794,6 @@
           <w:noProof/>
           <w:lang w:eastAsia="en-GB"/>
         </w:rPr>
-        <w:lastRenderedPageBreak/>
         <w:t>2.4.</w:t>
       </w:r>
       <w:r>
@@ -3984,7 +4002,6 @@
         <w:rPr>
           <w:lang w:bidi="en-US"/>
         </w:rPr>
-        <w:lastRenderedPageBreak/>
         <w:t xml:space="preserve">DAFTAR </w:t>
       </w:r>
       <w:r>
@@ -4335,7 +4352,6 @@
         <w:rPr>
           <w:lang w:bidi="en-US"/>
         </w:rPr>
-        <w:lastRenderedPageBreak/>
         <w:t>DAFTAR GAMBAR</w:t>
       </w:r>
       <w:bookmarkEnd w:id="7"/>
@@ -10830,10 +10846,10 @@
             <v:path o:extrusionok="f" gradientshapeok="t" o:connecttype="rect"/>
             <o:lock v:ext="edit" aspectratio="t"/>
           </v:shapetype>
-          <v:shape id="_x0000_i1025" type="#_x0000_t75" style="width:359.35pt;height:348pt" o:ole="">
+          <v:shape id="_x0000_i1025" type="#_x0000_t75" style="width:359.4pt;height:348pt" o:ole="">
             <v:imagedata r:id="rId21" o:title=""/>
           </v:shape>
-          <o:OLEObject Type="Embed" ProgID="Visio.Drawing.15" ShapeID="_x0000_i1025" DrawAspect="Content" ObjectID="_1822292611" r:id="rId22"/>
+          <o:OLEObject Type="Embed" ProgID="Visio.Drawing.15" ShapeID="_x0000_i1025" DrawAspect="Content" ObjectID="_1822293173" r:id="rId22"/>
         </w:object>
       </w:r>
     </w:p>
@@ -14627,6 +14643,7 @@
     <w:rsid w:val="00046730"/>
     <w:rsid w:val="00095577"/>
     <w:rsid w:val="00182866"/>
+    <w:rsid w:val="001A0161"/>
     <w:rsid w:val="001F60F8"/>
     <w:rsid w:val="002675C5"/>
     <w:rsid w:val="002A1B21"/>
@@ -14644,6 +14661,7 @@
     <w:rsid w:val="006F1E32"/>
     <w:rsid w:val="008660DC"/>
     <w:rsid w:val="008B0BEA"/>
+    <w:rsid w:val="0094608D"/>
     <w:rsid w:val="009475D2"/>
     <w:rsid w:val="00967233"/>
     <w:rsid w:val="00984DFA"/>

--- a/Template asli.docx
+++ b/Template asli.docx
@@ -862,7 +862,13 @@
         <w:rPr>
           <w:b w:val="0"/>
         </w:rPr>
-        <w:t>IRWAN SYAHRIR</w:t>
+        <w:t>IRWAN</w:t>
+      </w:r>
+      <w:r>
+        <w:rPr>
+          <w:b w:val="0"/>
+        </w:rPr>
+        <w:t xml:space="preserve"> </w:t>
       </w:r>
       <w:r>
         <w:rPr>
@@ -10846,10 +10852,10 @@
             <v:path o:extrusionok="f" gradientshapeok="t" o:connecttype="rect"/>
             <o:lock v:ext="edit" aspectratio="t"/>
           </v:shapetype>
-          <v:shape id="_x0000_i1025" type="#_x0000_t75" style="width:359.4pt;height:348pt" o:ole="">
+          <v:shape id="_x0000_i1025" type="#_x0000_t75" style="width:359.25pt;height:348.05pt" o:ole="">
             <v:imagedata r:id="rId21" o:title=""/>
           </v:shape>
-          <o:OLEObject Type="Embed" ProgID="Visio.Drawing.15" ShapeID="_x0000_i1025" DrawAspect="Content" ObjectID="_1822293173" r:id="rId22"/>
+          <o:OLEObject Type="Embed" ProgID="Visio.Drawing.15" ShapeID="_x0000_i1025" DrawAspect="Content" ObjectID="_1822297450" r:id="rId22"/>
         </w:object>
       </w:r>
     </w:p>
@@ -14642,12 +14648,14 @@
     <w:rsid w:val="00017E5C"/>
     <w:rsid w:val="00046730"/>
     <w:rsid w:val="00095577"/>
+    <w:rsid w:val="001167B2"/>
     <w:rsid w:val="00182866"/>
     <w:rsid w:val="001A0161"/>
     <w:rsid w:val="001F60F8"/>
     <w:rsid w:val="002675C5"/>
     <w:rsid w:val="002A1B21"/>
     <w:rsid w:val="002C50BD"/>
+    <w:rsid w:val="002F233F"/>
     <w:rsid w:val="003B68FB"/>
     <w:rsid w:val="003D5CCD"/>
     <w:rsid w:val="003F1E37"/>
